--- a/setup/SetUp.docx
+++ b/setup/SetUp.docx
@@ -7085,6 +7085,215 @@
           <w:szCs w:val="24"/>
         </w:rPr>
         <w:t>9. Click Apply and Close</w:t>
+      </w:r>
+    </w:p>
+    <w:p>
+      <w:pPr>
+        <w:pStyle w:val="Normal"/>
+        <w:bidi w:val="0"/>
+        <w:jc w:val="left"/>
+        <w:rPr>
+          <w:sz w:val="24"/>
+          <w:szCs w:val="24"/>
+        </w:rPr>
+      </w:pPr>
+      <w:r>
+        <w:rPr/>
+      </w:r>
+    </w:p>
+    <w:p>
+      <w:pPr>
+        <w:pStyle w:val="Normal"/>
+        <w:bidi w:val="0"/>
+        <w:jc w:val="left"/>
+        <w:rPr>
+          <w:sz w:val="24"/>
+          <w:szCs w:val="24"/>
+        </w:rPr>
+      </w:pPr>
+      <w:r>
+        <w:rPr/>
+      </w:r>
+    </w:p>
+    <w:p>
+      <w:pPr>
+        <w:pStyle w:val="Normal"/>
+        <w:bidi w:val="0"/>
+        <w:jc w:val="left"/>
+        <w:rPr>
+          <w:sz w:val="24"/>
+          <w:szCs w:val="24"/>
+        </w:rPr>
+      </w:pPr>
+      <w:r>
+        <w:rPr/>
+      </w:r>
+    </w:p>
+    <w:p>
+      <w:pPr>
+        <w:pStyle w:val="Normal"/>
+        <w:bidi w:val="0"/>
+        <w:jc w:val="left"/>
+        <w:rPr>
+          <w:sz w:val="24"/>
+          <w:szCs w:val="24"/>
+        </w:rPr>
+      </w:pPr>
+      <w:r>
+        <w:rPr/>
+      </w:r>
+    </w:p>
+    <w:p>
+      <w:pPr>
+        <w:pStyle w:val="Normal"/>
+        <w:bidi w:val="0"/>
+        <w:jc w:val="left"/>
+        <w:rPr>
+          <w:sz w:val="24"/>
+          <w:szCs w:val="24"/>
+        </w:rPr>
+      </w:pPr>
+      <w:r>
+        <w:rPr/>
+      </w:r>
+    </w:p>
+    <w:p>
+      <w:pPr>
+        <w:pStyle w:val="Normal"/>
+        <w:bidi w:val="0"/>
+        <w:jc w:val="left"/>
+        <w:rPr>
+          <w:sz w:val="24"/>
+          <w:szCs w:val="24"/>
+        </w:rPr>
+      </w:pPr>
+      <w:r>
+        <w:rPr/>
+      </w:r>
+    </w:p>
+    <w:p>
+      <w:pPr>
+        <w:pStyle w:val="Normal"/>
+        <w:bidi w:val="0"/>
+        <w:jc w:val="left"/>
+        <w:rPr>
+          <w:sz w:val="24"/>
+          <w:szCs w:val="24"/>
+        </w:rPr>
+      </w:pPr>
+      <w:r>
+        <w:rPr/>
+      </w:r>
+    </w:p>
+    <w:p>
+      <w:pPr>
+        <w:pStyle w:val="Normal"/>
+        <w:bidi w:val="0"/>
+        <w:jc w:val="left"/>
+        <w:rPr>
+          <w:sz w:val="24"/>
+          <w:szCs w:val="24"/>
+        </w:rPr>
+      </w:pPr>
+      <w:r>
+        <w:rPr/>
+      </w:r>
+    </w:p>
+    <w:p>
+      <w:pPr>
+        <w:pStyle w:val="Normal"/>
+        <w:bidi w:val="0"/>
+        <w:jc w:val="left"/>
+        <w:rPr>
+          <w:sz w:val="24"/>
+          <w:szCs w:val="24"/>
+        </w:rPr>
+      </w:pPr>
+      <w:r>
+        <w:rPr/>
+      </w:r>
+    </w:p>
+    <w:p>
+      <w:pPr>
+        <w:pStyle w:val="Normal"/>
+        <w:bidi w:val="0"/>
+        <w:jc w:val="left"/>
+        <w:rPr>
+          <w:b/>
+          <w:b/>
+          <w:bCs/>
+          <w:sz w:val="32"/>
+          <w:szCs w:val="32"/>
+        </w:rPr>
+      </w:pPr>
+      <w:r>
+        <w:rPr>
+          <w:b/>
+          <w:bCs/>
+          <w:sz w:val="32"/>
+          <w:szCs w:val="32"/>
+        </w:rPr>
+        <w:t>Create a Docker Hub Account</w:t>
+      </w:r>
+    </w:p>
+    <w:p>
+      <w:pPr>
+        <w:pStyle w:val="Normal"/>
+        <w:bidi w:val="0"/>
+        <w:jc w:val="left"/>
+        <w:rPr>
+          <w:sz w:val="24"/>
+          <w:szCs w:val="24"/>
+        </w:rPr>
+      </w:pPr>
+      <w:r>
+        <w:rPr/>
+      </w:r>
+    </w:p>
+    <w:p>
+      <w:pPr>
+        <w:pStyle w:val="Normal"/>
+        <w:bidi w:val="0"/>
+        <w:jc w:val="left"/>
+        <w:rPr>
+          <w:sz w:val="24"/>
+          <w:szCs w:val="24"/>
+        </w:rPr>
+      </w:pPr>
+      <w:r>
+        <w:rPr>
+          <w:b w:val="false"/>
+          <w:bCs w:val="false"/>
+          <w:sz w:val="24"/>
+          <w:szCs w:val="24"/>
+        </w:rPr>
+        <w:t xml:space="preserve">Follow the instructions as in </w:t>
+      </w:r>
+      <w:hyperlink r:id="rId19">
+        <w:r>
+          <w:rPr>
+            <w:rStyle w:val="InternetLink"/>
+            <w:b w:val="false"/>
+            <w:bCs w:val="false"/>
+            <w:sz w:val="24"/>
+            <w:szCs w:val="24"/>
+          </w:rPr>
+          <w:t>https://www.youtube.com/watch?v=ty91qhd7L24</w:t>
+        </w:r>
+      </w:hyperlink>
+    </w:p>
+    <w:p>
+      <w:pPr>
+        <w:pStyle w:val="Normal"/>
+        <w:bidi w:val="0"/>
+        <w:jc w:val="left"/>
+        <w:rPr>
+          <w:sz w:val="24"/>
+          <w:szCs w:val="24"/>
+        </w:rPr>
+      </w:pPr>
+      <w:r>
+        <w:rPr/>
       </w:r>
     </w:p>
     <w:sectPr>

--- a/setup/SetUp.docx
+++ b/setup/SetUp.docx
@@ -3730,7 +3730,33 @@
           <w:szCs w:val="24"/>
           <w:lang w:val="en-IN" w:eastAsia="zh-CN" w:bidi="hi-IN"/>
         </w:rPr>
-        <w:t xml:space="preserve">7. Download sesstings.xml from </w:t>
+        <w:t>7. Download se</w:t>
+      </w:r>
+      <w:r>
+        <w:rPr>
+          <w:rFonts w:eastAsia="NSimSun" w:cs="Lucida Sans"/>
+          <w:b w:val="false"/>
+          <w:bCs w:val="false"/>
+          <w:color w:val="auto"/>
+          <w:kern w:val="2"/>
+          <w:sz w:val="24"/>
+          <w:szCs w:val="24"/>
+          <w:lang w:val="en-IN" w:eastAsia="zh-CN" w:bidi="hi-IN"/>
+        </w:rPr>
+        <w:t>t</w:t>
+      </w:r>
+      <w:r>
+        <w:rPr>
+          <w:rFonts w:eastAsia="NSimSun" w:cs="Lucida Sans"/>
+          <w:b w:val="false"/>
+          <w:bCs w:val="false"/>
+          <w:color w:val="auto"/>
+          <w:kern w:val="2"/>
+          <w:sz w:val="24"/>
+          <w:szCs w:val="24"/>
+          <w:lang w:val="en-IN" w:eastAsia="zh-CN" w:bidi="hi-IN"/>
+        </w:rPr>
+        <w:t xml:space="preserve">tings.xml from </w:t>
       </w:r>
       <w:r>
         <w:rPr>
@@ -3994,6 +4020,39 @@
           <w:szCs w:val="24"/>
           <w:lang w:val="en-IN" w:eastAsia="zh-CN" w:bidi="hi-IN"/>
         </w:rPr>
+      </w:r>
+    </w:p>
+    <w:p>
+      <w:pPr>
+        <w:pStyle w:val="Normal"/>
+        <w:bidi w:val="0"/>
+        <w:jc w:val="left"/>
+        <w:rPr>
+          <w:rFonts w:ascii="Liberation Serif" w:hAnsi="Liberation Serif" w:eastAsia="NSimSun" w:cs="Lucida Sans"/>
+          <w:b w:val="false"/>
+          <w:b w:val="false"/>
+          <w:bCs w:val="false"/>
+          <w:color w:val="auto"/>
+          <w:kern w:val="2"/>
+          <w:sz w:val="24"/>
+          <w:szCs w:val="24"/>
+          <w:lang w:val="en-IN" w:eastAsia="zh-CN" w:bidi="hi-IN"/>
+        </w:rPr>
+      </w:pPr>
+      <w:r>
+        <w:rPr>
+          <w:rFonts w:eastAsia="NSimSun" w:cs="Lucida Sans"/>
+          <w:b w:val="false"/>
+          <w:bCs w:val="false"/>
+          <w:color w:val="auto"/>
+          <w:kern w:val="2"/>
+          <w:sz w:val="24"/>
+          <w:szCs w:val="24"/>
+          <w:lang w:val="en-IN" w:eastAsia="zh-CN" w:bidi="hi-IN"/>
+        </w:rPr>
+      </w:r>
+      <w:r>
+        <w:br w:type="page"/>
       </w:r>
     </w:p>
     <w:p>
@@ -7098,119 +7157,146 @@
         </w:rPr>
       </w:pPr>
       <w:r>
-        <w:rPr/>
-      </w:r>
-    </w:p>
-    <w:p>
-      <w:pPr>
-        <w:pStyle w:val="Normal"/>
-        <w:bidi w:val="0"/>
-        <w:jc w:val="left"/>
-        <w:rPr>
-          <w:sz w:val="24"/>
-          <w:szCs w:val="24"/>
-        </w:rPr>
-      </w:pPr>
-      <w:r>
-        <w:rPr/>
-      </w:r>
-    </w:p>
-    <w:p>
-      <w:pPr>
-        <w:pStyle w:val="Normal"/>
-        <w:bidi w:val="0"/>
-        <w:jc w:val="left"/>
-        <w:rPr>
-          <w:sz w:val="24"/>
-          <w:szCs w:val="24"/>
-        </w:rPr>
-      </w:pPr>
-      <w:r>
-        <w:rPr/>
-      </w:r>
-    </w:p>
-    <w:p>
-      <w:pPr>
-        <w:pStyle w:val="Normal"/>
-        <w:bidi w:val="0"/>
-        <w:jc w:val="left"/>
-        <w:rPr>
-          <w:sz w:val="24"/>
-          <w:szCs w:val="24"/>
-        </w:rPr>
-      </w:pPr>
-      <w:r>
-        <w:rPr/>
-      </w:r>
-    </w:p>
-    <w:p>
-      <w:pPr>
-        <w:pStyle w:val="Normal"/>
-        <w:bidi w:val="0"/>
-        <w:jc w:val="left"/>
-        <w:rPr>
-          <w:sz w:val="24"/>
-          <w:szCs w:val="24"/>
-        </w:rPr>
-      </w:pPr>
-      <w:r>
-        <w:rPr/>
-      </w:r>
-    </w:p>
-    <w:p>
-      <w:pPr>
-        <w:pStyle w:val="Normal"/>
-        <w:bidi w:val="0"/>
-        <w:jc w:val="left"/>
-        <w:rPr>
-          <w:sz w:val="24"/>
-          <w:szCs w:val="24"/>
-        </w:rPr>
-      </w:pPr>
-      <w:r>
-        <w:rPr/>
-      </w:r>
-    </w:p>
-    <w:p>
-      <w:pPr>
-        <w:pStyle w:val="Normal"/>
-        <w:bidi w:val="0"/>
-        <w:jc w:val="left"/>
-        <w:rPr>
-          <w:sz w:val="24"/>
-          <w:szCs w:val="24"/>
-        </w:rPr>
-      </w:pPr>
-      <w:r>
-        <w:rPr/>
-      </w:r>
-    </w:p>
-    <w:p>
-      <w:pPr>
-        <w:pStyle w:val="Normal"/>
-        <w:bidi w:val="0"/>
-        <w:jc w:val="left"/>
-        <w:rPr>
-          <w:sz w:val="24"/>
-          <w:szCs w:val="24"/>
-        </w:rPr>
-      </w:pPr>
-      <w:r>
-        <w:rPr/>
-      </w:r>
-    </w:p>
-    <w:p>
-      <w:pPr>
-        <w:pStyle w:val="Normal"/>
-        <w:bidi w:val="0"/>
-        <w:jc w:val="left"/>
-        <w:rPr>
-          <w:sz w:val="24"/>
-          <w:szCs w:val="24"/>
-        </w:rPr>
-      </w:pPr>
-      <w:r>
-        <w:rPr/>
+        <w:rPr>
+          <w:sz w:val="24"/>
+          <w:szCs w:val="24"/>
+        </w:rPr>
+      </w:r>
+    </w:p>
+    <w:p>
+      <w:pPr>
+        <w:pStyle w:val="Normal"/>
+        <w:bidi w:val="0"/>
+        <w:jc w:val="left"/>
+        <w:rPr>
+          <w:sz w:val="24"/>
+          <w:szCs w:val="24"/>
+        </w:rPr>
+      </w:pPr>
+      <w:r>
+        <w:rPr>
+          <w:sz w:val="24"/>
+          <w:szCs w:val="24"/>
+        </w:rPr>
+      </w:r>
+    </w:p>
+    <w:p>
+      <w:pPr>
+        <w:pStyle w:val="Normal"/>
+        <w:bidi w:val="0"/>
+        <w:jc w:val="left"/>
+        <w:rPr>
+          <w:sz w:val="24"/>
+          <w:szCs w:val="24"/>
+        </w:rPr>
+      </w:pPr>
+      <w:r>
+        <w:rPr>
+          <w:sz w:val="24"/>
+          <w:szCs w:val="24"/>
+        </w:rPr>
+      </w:r>
+    </w:p>
+    <w:p>
+      <w:pPr>
+        <w:pStyle w:val="Normal"/>
+        <w:bidi w:val="0"/>
+        <w:jc w:val="left"/>
+        <w:rPr>
+          <w:sz w:val="24"/>
+          <w:szCs w:val="24"/>
+        </w:rPr>
+      </w:pPr>
+      <w:r>
+        <w:rPr>
+          <w:sz w:val="24"/>
+          <w:szCs w:val="24"/>
+        </w:rPr>
+      </w:r>
+    </w:p>
+    <w:p>
+      <w:pPr>
+        <w:pStyle w:val="Normal"/>
+        <w:bidi w:val="0"/>
+        <w:jc w:val="left"/>
+        <w:rPr>
+          <w:sz w:val="24"/>
+          <w:szCs w:val="24"/>
+        </w:rPr>
+      </w:pPr>
+      <w:r>
+        <w:rPr>
+          <w:sz w:val="24"/>
+          <w:szCs w:val="24"/>
+        </w:rPr>
+      </w:r>
+    </w:p>
+    <w:p>
+      <w:pPr>
+        <w:pStyle w:val="Normal"/>
+        <w:bidi w:val="0"/>
+        <w:jc w:val="left"/>
+        <w:rPr>
+          <w:sz w:val="24"/>
+          <w:szCs w:val="24"/>
+        </w:rPr>
+      </w:pPr>
+      <w:r>
+        <w:rPr>
+          <w:sz w:val="24"/>
+          <w:szCs w:val="24"/>
+        </w:rPr>
+      </w:r>
+    </w:p>
+    <w:p>
+      <w:pPr>
+        <w:pStyle w:val="Normal"/>
+        <w:bidi w:val="0"/>
+        <w:jc w:val="left"/>
+        <w:rPr>
+          <w:sz w:val="24"/>
+          <w:szCs w:val="24"/>
+        </w:rPr>
+      </w:pPr>
+      <w:r>
+        <w:rPr>
+          <w:sz w:val="24"/>
+          <w:szCs w:val="24"/>
+        </w:rPr>
+      </w:r>
+    </w:p>
+    <w:p>
+      <w:pPr>
+        <w:pStyle w:val="Normal"/>
+        <w:bidi w:val="0"/>
+        <w:jc w:val="left"/>
+        <w:rPr>
+          <w:sz w:val="24"/>
+          <w:szCs w:val="24"/>
+        </w:rPr>
+      </w:pPr>
+      <w:r>
+        <w:rPr>
+          <w:sz w:val="24"/>
+          <w:szCs w:val="24"/>
+        </w:rPr>
+      </w:r>
+    </w:p>
+    <w:p>
+      <w:pPr>
+        <w:pStyle w:val="Normal"/>
+        <w:bidi w:val="0"/>
+        <w:jc w:val="left"/>
+        <w:rPr>
+          <w:sz w:val="24"/>
+          <w:szCs w:val="24"/>
+        </w:rPr>
+      </w:pPr>
+      <w:r>
+        <w:rPr>
+          <w:sz w:val="24"/>
+          <w:szCs w:val="24"/>
+        </w:rPr>
       </w:r>
     </w:p>
     <w:p>
@@ -7247,7 +7333,10 @@
         </w:rPr>
       </w:pPr>
       <w:r>
-        <w:rPr/>
+        <w:rPr>
+          <w:sz w:val="24"/>
+          <w:szCs w:val="24"/>
+        </w:rPr>
       </w:r>
     </w:p>
     <w:p>
@@ -7269,18 +7358,16 @@
         </w:rPr>
         <w:t xml:space="preserve">Follow the instructions as in </w:t>
       </w:r>
-      <w:hyperlink r:id="rId19">
-        <w:r>
-          <w:rPr>
-            <w:rStyle w:val="InternetLink"/>
-            <w:b w:val="false"/>
-            <w:bCs w:val="false"/>
-            <w:sz w:val="24"/>
-            <w:szCs w:val="24"/>
-          </w:rPr>
-          <w:t>https://www.youtube.com/watch?v=ty91qhd7L24</w:t>
-        </w:r>
-      </w:hyperlink>
+      <w:r>
+        <w:rPr>
+          <w:rStyle w:val="InternetLink"/>
+          <w:b w:val="false"/>
+          <w:bCs w:val="false"/>
+          <w:sz w:val="24"/>
+          <w:szCs w:val="24"/>
+        </w:rPr>
+        <w:t>https://www.youtube.com/watch?v=ty91qhd7L24</w:t>
+      </w:r>
     </w:p>
     <w:p>
       <w:pPr>

--- a/setup/SetUp.docx
+++ b/setup/SetUp.docx
@@ -60,7 +60,7 @@
           <w:szCs w:val="24"/>
           <w:lang w:val="en-IN" w:eastAsia="zh-CN" w:bidi="hi-IN"/>
         </w:rPr>
-        <w:t>1. Go to https://www.oracle.com/java/technologies/downloads/#java8-windows</w:t>
+        <w:t>1. Go to https://www.oracle.com/uk/java/technologies/javase/javase8-archive-downloads.html</w:t>
       </w:r>
     </w:p>
     <w:p>
@@ -3730,33 +3730,7 @@
           <w:szCs w:val="24"/>
           <w:lang w:val="en-IN" w:eastAsia="zh-CN" w:bidi="hi-IN"/>
         </w:rPr>
-        <w:t>7. Download se</w:t>
-      </w:r>
-      <w:r>
-        <w:rPr>
-          <w:rFonts w:eastAsia="NSimSun" w:cs="Lucida Sans"/>
-          <w:b w:val="false"/>
-          <w:bCs w:val="false"/>
-          <w:color w:val="auto"/>
-          <w:kern w:val="2"/>
-          <w:sz w:val="24"/>
-          <w:szCs w:val="24"/>
-          <w:lang w:val="en-IN" w:eastAsia="zh-CN" w:bidi="hi-IN"/>
-        </w:rPr>
-        <w:t>t</w:t>
-      </w:r>
-      <w:r>
-        <w:rPr>
-          <w:rFonts w:eastAsia="NSimSun" w:cs="Lucida Sans"/>
-          <w:b w:val="false"/>
-          <w:bCs w:val="false"/>
-          <w:color w:val="auto"/>
-          <w:kern w:val="2"/>
-          <w:sz w:val="24"/>
-          <w:szCs w:val="24"/>
-          <w:lang w:val="en-IN" w:eastAsia="zh-CN" w:bidi="hi-IN"/>
-        </w:rPr>
-        <w:t xml:space="preserve">tings.xml from </w:t>
+        <w:t xml:space="preserve">7. Download settings.xml from </w:t>
       </w:r>
       <w:r>
         <w:rPr>
